--- a/software/SOFTWARE PORTOFOLIO (automatisch hersteld).docx
+++ b/software/SOFTWARE PORTOFOLIO (automatisch hersteld).docx
@@ -820,20 +820,7 @@
       </w:pPr>
       <w:r>
         <w:lastRenderedPageBreak/>
-        <w:t>Extra opgaven herhalingsstructuren</w:t>
-      </w:r>
-      <w:r>
-        <w:cr/>
-      </w:r>
-    </w:p>
-    <w:p>
-      <w:pPr>
-        <w:tabs>
-          <w:tab w:val="left" w:pos="1080"/>
-        </w:tabs>
-      </w:pPr>
-      <w:r>
-        <w:t>Casus 1 – De tafel van 3</w:t>
+        <w:t xml:space="preserve">Worpen generator </w:t>
       </w:r>
     </w:p>
     <w:p>
@@ -847,10 +834,10 @@
           <w:noProof/>
         </w:rPr>
         <w:drawing>
-          <wp:inline distT="0" distB="0" distL="0" distR="0" wp14:anchorId="30457B1A" wp14:editId="507DEDFC">
-            <wp:extent cx="5760720" cy="4123055"/>
-            <wp:effectExtent l="0" t="0" r="0" b="0"/>
-            <wp:docPr id="11" name="Picture 11"/>
+          <wp:inline distT="0" distB="0" distL="0" distR="0" wp14:anchorId="165FB815" wp14:editId="5C994B7B">
+            <wp:extent cx="5760720" cy="2870835"/>
+            <wp:effectExtent l="0" t="0" r="0" b="5715"/>
+            <wp:docPr id="16" name="Picture 16"/>
             <wp:cNvGraphicFramePr>
               <a:graphicFrameLocks xmlns:a="http://schemas.openxmlformats.org/drawingml/2006/main" noChangeAspect="1"/>
             </wp:cNvGraphicFramePr>
@@ -870,7 +857,7 @@
                   <pic:spPr>
                     <a:xfrm>
                       <a:off x="0" y="0"/>
-                      <a:ext cx="5760720" cy="4123055"/>
+                      <a:ext cx="5760720" cy="2870835"/>
                     </a:xfrm>
                     <a:prstGeom prst="rect">
                       <a:avLst/>
@@ -895,163 +882,40 @@
         <w:tabs>
           <w:tab w:val="left" w:pos="1080"/>
         </w:tabs>
-        <w:rPr>
-          <w:noProof/>
-        </w:rPr>
-      </w:pPr>
-    </w:p>
-    <w:p>
-      <w:pPr>
-        <w:tabs>
-          <w:tab w:val="left" w:pos="1080"/>
-        </w:tabs>
-        <w:rPr>
-          <w:noProof/>
-        </w:rPr>
-      </w:pPr>
-    </w:p>
-    <w:p>
-      <w:pPr>
-        <w:tabs>
-          <w:tab w:val="left" w:pos="1080"/>
-        </w:tabs>
-        <w:rPr>
-          <w:noProof/>
-        </w:rPr>
-      </w:pPr>
-    </w:p>
-    <w:p>
-      <w:pPr>
-        <w:tabs>
-          <w:tab w:val="left" w:pos="1080"/>
-        </w:tabs>
-        <w:rPr>
-          <w:noProof/>
-        </w:rPr>
-      </w:pPr>
-    </w:p>
-    <w:p>
-      <w:pPr>
-        <w:tabs>
-          <w:tab w:val="left" w:pos="1080"/>
-        </w:tabs>
-        <w:rPr>
-          <w:noProof/>
-        </w:rPr>
-      </w:pPr>
-    </w:p>
-    <w:p>
-      <w:pPr>
-        <w:tabs>
-          <w:tab w:val="left" w:pos="1080"/>
-        </w:tabs>
-        <w:rPr>
-          <w:noProof/>
-        </w:rPr>
-      </w:pPr>
-    </w:p>
-    <w:p>
-      <w:pPr>
-        <w:tabs>
-          <w:tab w:val="left" w:pos="1080"/>
-        </w:tabs>
-        <w:rPr>
-          <w:noProof/>
-        </w:rPr>
-      </w:pPr>
-    </w:p>
-    <w:p>
-      <w:pPr>
-        <w:tabs>
-          <w:tab w:val="left" w:pos="1080"/>
-        </w:tabs>
-        <w:rPr>
-          <w:noProof/>
-        </w:rPr>
-      </w:pPr>
-    </w:p>
-    <w:p>
-      <w:pPr>
-        <w:tabs>
-          <w:tab w:val="left" w:pos="1080"/>
-        </w:tabs>
-        <w:rPr>
-          <w:noProof/>
-        </w:rPr>
-      </w:pPr>
-    </w:p>
-    <w:p>
-      <w:pPr>
-        <w:tabs>
-          <w:tab w:val="left" w:pos="1080"/>
-        </w:tabs>
-        <w:rPr>
-          <w:noProof/>
-        </w:rPr>
-      </w:pPr>
-    </w:p>
-    <w:p>
-      <w:pPr>
-        <w:tabs>
-          <w:tab w:val="left" w:pos="1080"/>
-        </w:tabs>
-        <w:rPr>
-          <w:noProof/>
-        </w:rPr>
-      </w:pPr>
-    </w:p>
-    <w:p>
-      <w:pPr>
-        <w:tabs>
-          <w:tab w:val="left" w:pos="1080"/>
-        </w:tabs>
-        <w:rPr>
-          <w:noProof/>
-        </w:rPr>
-      </w:pPr>
-    </w:p>
-    <w:p>
-      <w:pPr>
-        <w:tabs>
-          <w:tab w:val="left" w:pos="1080"/>
-        </w:tabs>
-        <w:rPr>
-          <w:noProof/>
-        </w:rPr>
-      </w:pPr>
-      <w:r>
-        <w:lastRenderedPageBreak/>
-        <w:t>Casus 3 – Lus met een if er in</w:t>
-      </w:r>
-    </w:p>
-    <w:p>
-      <w:pPr>
-        <w:tabs>
-          <w:tab w:val="left" w:pos="1080"/>
-        </w:tabs>
-        <w:rPr>
-          <w:noProof/>
-        </w:rPr>
-      </w:pPr>
-    </w:p>
-    <w:p>
-      <w:pPr>
-        <w:tabs>
-          <w:tab w:val="left" w:pos="1080"/>
-        </w:tabs>
-        <w:rPr>
-          <w:noProof/>
-        </w:rPr>
+      </w:pPr>
+    </w:p>
+    <w:p>
+      <w:pPr>
+        <w:tabs>
+          <w:tab w:val="left" w:pos="1080"/>
+        </w:tabs>
+      </w:pPr>
+    </w:p>
+    <w:p>
+      <w:pPr>
+        <w:tabs>
+          <w:tab w:val="left" w:pos="1080"/>
+        </w:tabs>
+      </w:pPr>
+      <w:r>
+        <w:t>Ampere opdracht</w:t>
+      </w:r>
+    </w:p>
+    <w:p>
+      <w:pPr>
+        <w:tabs>
+          <w:tab w:val="left" w:pos="1080"/>
+        </w:tabs>
       </w:pPr>
       <w:r>
         <w:rPr>
           <w:noProof/>
         </w:rPr>
         <w:drawing>
-          <wp:inline distT="0" distB="0" distL="0" distR="0" wp14:anchorId="477358C5" wp14:editId="2F215C21">
-            <wp:extent cx="5343525" cy="5057775"/>
-            <wp:effectExtent l="0" t="0" r="9525" b="9525"/>
-            <wp:docPr id="13" name="Picture 13"/>
+          <wp:inline distT="0" distB="0" distL="0" distR="0" wp14:anchorId="0F8E7779" wp14:editId="04F0D1F3">
+            <wp:extent cx="5760720" cy="2395220"/>
+            <wp:effectExtent l="0" t="0" r="0" b="5080"/>
+            <wp:docPr id="15" name="Picture 15"/>
             <wp:cNvGraphicFramePr>
               <a:graphicFrameLocks xmlns:a="http://schemas.openxmlformats.org/drawingml/2006/main" noChangeAspect="1"/>
             </wp:cNvGraphicFramePr>
@@ -1071,7 +935,7 @@
                   <pic:spPr>
                     <a:xfrm>
                       <a:off x="0" y="0"/>
-                      <a:ext cx="5343525" cy="5057775"/>
+                      <a:ext cx="5760720" cy="2395220"/>
                     </a:xfrm>
                     <a:prstGeom prst="rect">
                       <a:avLst/>
@@ -1089,133 +953,120 @@
         <w:tabs>
           <w:tab w:val="left" w:pos="1080"/>
         </w:tabs>
-        <w:rPr>
-          <w:noProof/>
-        </w:rPr>
-      </w:pPr>
-    </w:p>
-    <w:p>
-      <w:pPr>
-        <w:tabs>
-          <w:tab w:val="left" w:pos="1080"/>
-        </w:tabs>
-        <w:rPr>
-          <w:noProof/>
-        </w:rPr>
-      </w:pPr>
-    </w:p>
-    <w:p>
-      <w:pPr>
-        <w:tabs>
-          <w:tab w:val="left" w:pos="1080"/>
-        </w:tabs>
-        <w:rPr>
-          <w:noProof/>
-        </w:rPr>
-      </w:pPr>
-    </w:p>
-    <w:p>
-      <w:pPr>
-        <w:tabs>
-          <w:tab w:val="left" w:pos="1080"/>
-        </w:tabs>
-        <w:rPr>
-          <w:noProof/>
-        </w:rPr>
-      </w:pPr>
-    </w:p>
-    <w:p>
-      <w:pPr>
-        <w:tabs>
-          <w:tab w:val="left" w:pos="1080"/>
-        </w:tabs>
-      </w:pPr>
-    </w:p>
-    <w:p>
-      <w:pPr>
-        <w:tabs>
-          <w:tab w:val="left" w:pos="1080"/>
-        </w:tabs>
-      </w:pPr>
-    </w:p>
-    <w:p>
-      <w:pPr>
-        <w:tabs>
-          <w:tab w:val="left" w:pos="1080"/>
-        </w:tabs>
-      </w:pPr>
-    </w:p>
-    <w:p>
-      <w:pPr>
-        <w:tabs>
-          <w:tab w:val="left" w:pos="1080"/>
-        </w:tabs>
-      </w:pPr>
-    </w:p>
-    <w:p>
-      <w:pPr>
-        <w:tabs>
-          <w:tab w:val="left" w:pos="1080"/>
-        </w:tabs>
-      </w:pPr>
-    </w:p>
-    <w:p>
-      <w:pPr>
-        <w:tabs>
-          <w:tab w:val="left" w:pos="1080"/>
-        </w:tabs>
-      </w:pPr>
-    </w:p>
-    <w:p>
-      <w:pPr>
-        <w:tabs>
-          <w:tab w:val="left" w:pos="1080"/>
-        </w:tabs>
-      </w:pPr>
-    </w:p>
-    <w:p>
-      <w:pPr>
-        <w:tabs>
-          <w:tab w:val="left" w:pos="1080"/>
-        </w:tabs>
-      </w:pPr>
-    </w:p>
-    <w:p>
-      <w:pPr>
-        <w:tabs>
-          <w:tab w:val="left" w:pos="1080"/>
-        </w:tabs>
-      </w:pPr>
-    </w:p>
-    <w:p>
-      <w:pPr>
-        <w:tabs>
-          <w:tab w:val="left" w:pos="1080"/>
-        </w:tabs>
-      </w:pPr>
-    </w:p>
-    <w:p>
-      <w:pPr>
-        <w:tabs>
-          <w:tab w:val="left" w:pos="1080"/>
-        </w:tabs>
-      </w:pPr>
-    </w:p>
-    <w:p>
-      <w:pPr>
-        <w:tabs>
-          <w:tab w:val="left" w:pos="1080"/>
-        </w:tabs>
-      </w:pPr>
-    </w:p>
-    <w:p>
-      <w:pPr>
-        <w:tabs>
-          <w:tab w:val="left" w:pos="1080"/>
-        </w:tabs>
-      </w:pPr>
-      <w:r>
-        <w:t>Casus 2 – De tafel van N</w:t>
+      </w:pPr>
+    </w:p>
+    <w:p>
+      <w:pPr>
+        <w:tabs>
+          <w:tab w:val="left" w:pos="1080"/>
+        </w:tabs>
+      </w:pPr>
+    </w:p>
+    <w:p>
+      <w:pPr>
+        <w:tabs>
+          <w:tab w:val="left" w:pos="1080"/>
+        </w:tabs>
+      </w:pPr>
+    </w:p>
+    <w:p>
+      <w:pPr>
+        <w:tabs>
+          <w:tab w:val="left" w:pos="1080"/>
+        </w:tabs>
+      </w:pPr>
+    </w:p>
+    <w:p>
+      <w:pPr>
+        <w:tabs>
+          <w:tab w:val="left" w:pos="1080"/>
+        </w:tabs>
+      </w:pPr>
+    </w:p>
+    <w:p>
+      <w:pPr>
+        <w:tabs>
+          <w:tab w:val="left" w:pos="1080"/>
+        </w:tabs>
+      </w:pPr>
+    </w:p>
+    <w:p>
+      <w:pPr>
+        <w:tabs>
+          <w:tab w:val="left" w:pos="1080"/>
+        </w:tabs>
+      </w:pPr>
+    </w:p>
+    <w:p>
+      <w:pPr>
+        <w:tabs>
+          <w:tab w:val="left" w:pos="1080"/>
+        </w:tabs>
+      </w:pPr>
+    </w:p>
+    <w:p>
+      <w:pPr>
+        <w:tabs>
+          <w:tab w:val="left" w:pos="1080"/>
+        </w:tabs>
+      </w:pPr>
+    </w:p>
+    <w:p>
+      <w:pPr>
+        <w:tabs>
+          <w:tab w:val="left" w:pos="1080"/>
+        </w:tabs>
+      </w:pPr>
+    </w:p>
+    <w:p>
+      <w:pPr>
+        <w:tabs>
+          <w:tab w:val="left" w:pos="1080"/>
+        </w:tabs>
+      </w:pPr>
+    </w:p>
+    <w:p>
+      <w:pPr>
+        <w:tabs>
+          <w:tab w:val="left" w:pos="1080"/>
+        </w:tabs>
+      </w:pPr>
+    </w:p>
+    <w:p>
+      <w:pPr>
+        <w:tabs>
+          <w:tab w:val="left" w:pos="1080"/>
+        </w:tabs>
+      </w:pPr>
+    </w:p>
+    <w:p>
+      <w:pPr>
+        <w:tabs>
+          <w:tab w:val="left" w:pos="1080"/>
+        </w:tabs>
+      </w:pPr>
+    </w:p>
+    <w:p>
+      <w:pPr>
+        <w:tabs>
+          <w:tab w:val="left" w:pos="1080"/>
+        </w:tabs>
+      </w:pPr>
+      <w:r>
+        <w:t>Extra opgaven herhalingsstructuren</w:t>
+      </w:r>
+      <w:r>
+        <w:cr/>
+      </w:r>
+    </w:p>
+    <w:p>
+      <w:pPr>
+        <w:tabs>
+          <w:tab w:val="left" w:pos="1080"/>
+        </w:tabs>
+      </w:pPr>
+      <w:r>
+        <w:t>Casus 1 – De tafel van 3</w:t>
       </w:r>
     </w:p>
     <w:p>
@@ -1229,10 +1080,10 @@
           <w:noProof/>
         </w:rPr>
         <w:drawing>
-          <wp:inline distT="0" distB="0" distL="0" distR="0" wp14:anchorId="1260C02A" wp14:editId="34F0C717">
-            <wp:extent cx="5760720" cy="4151630"/>
-            <wp:effectExtent l="0" t="0" r="0" b="1270"/>
-            <wp:docPr id="12" name="Picture 12"/>
+          <wp:inline distT="0" distB="0" distL="0" distR="0" wp14:anchorId="30457B1A" wp14:editId="507DEDFC">
+            <wp:extent cx="5760720" cy="4123055"/>
+            <wp:effectExtent l="0" t="0" r="0" b="0"/>
+            <wp:docPr id="11" name="Picture 11"/>
             <wp:cNvGraphicFramePr>
               <a:graphicFrameLocks xmlns:a="http://schemas.openxmlformats.org/drawingml/2006/main" noChangeAspect="1"/>
             </wp:cNvGraphicFramePr>
@@ -1252,7 +1103,7 @@
                   <pic:spPr>
                     <a:xfrm>
                       <a:off x="0" y="0"/>
-                      <a:ext cx="5760720" cy="4151630"/>
+                      <a:ext cx="5760720" cy="4123055"/>
                     </a:xfrm>
                     <a:prstGeom prst="rect">
                       <a:avLst/>
@@ -1277,82 +1128,162 @@
         <w:tabs>
           <w:tab w:val="left" w:pos="1080"/>
         </w:tabs>
-      </w:pPr>
-    </w:p>
-    <w:p>
-      <w:pPr>
-        <w:tabs>
-          <w:tab w:val="left" w:pos="1080"/>
-        </w:tabs>
-      </w:pPr>
-    </w:p>
-    <w:p>
-      <w:pPr>
-        <w:tabs>
-          <w:tab w:val="left" w:pos="1080"/>
-        </w:tabs>
-      </w:pPr>
-    </w:p>
-    <w:p>
-      <w:pPr>
-        <w:tabs>
-          <w:tab w:val="left" w:pos="1080"/>
-        </w:tabs>
-      </w:pPr>
-    </w:p>
-    <w:p>
-      <w:pPr>
-        <w:tabs>
-          <w:tab w:val="left" w:pos="1080"/>
-        </w:tabs>
-      </w:pPr>
-    </w:p>
-    <w:p>
-      <w:pPr>
-        <w:tabs>
-          <w:tab w:val="left" w:pos="1080"/>
-        </w:tabs>
-      </w:pPr>
-    </w:p>
-    <w:p>
-      <w:pPr>
-        <w:tabs>
-          <w:tab w:val="left" w:pos="1080"/>
-        </w:tabs>
-      </w:pPr>
-    </w:p>
-    <w:p>
-      <w:pPr>
-        <w:tabs>
-          <w:tab w:val="left" w:pos="1080"/>
-        </w:tabs>
-      </w:pPr>
-    </w:p>
-    <w:p>
-      <w:pPr>
-        <w:tabs>
-          <w:tab w:val="left" w:pos="1080"/>
-        </w:tabs>
-      </w:pPr>
-      <w:r>
-        <w:t>Casus 7 raad het getal</w:t>
-      </w:r>
-    </w:p>
-    <w:p>
-      <w:pPr>
-        <w:tabs>
-          <w:tab w:val="left" w:pos="1080"/>
-        </w:tabs>
+        <w:rPr>
+          <w:noProof/>
+        </w:rPr>
+      </w:pPr>
+    </w:p>
+    <w:p>
+      <w:pPr>
+        <w:tabs>
+          <w:tab w:val="left" w:pos="1080"/>
+        </w:tabs>
+        <w:rPr>
+          <w:noProof/>
+        </w:rPr>
+      </w:pPr>
+    </w:p>
+    <w:p>
+      <w:pPr>
+        <w:tabs>
+          <w:tab w:val="left" w:pos="1080"/>
+        </w:tabs>
+        <w:rPr>
+          <w:noProof/>
+        </w:rPr>
+      </w:pPr>
+    </w:p>
+    <w:p>
+      <w:pPr>
+        <w:tabs>
+          <w:tab w:val="left" w:pos="1080"/>
+        </w:tabs>
+        <w:rPr>
+          <w:noProof/>
+        </w:rPr>
+      </w:pPr>
+    </w:p>
+    <w:p>
+      <w:pPr>
+        <w:tabs>
+          <w:tab w:val="left" w:pos="1080"/>
+        </w:tabs>
+        <w:rPr>
+          <w:noProof/>
+        </w:rPr>
+      </w:pPr>
+    </w:p>
+    <w:p>
+      <w:pPr>
+        <w:tabs>
+          <w:tab w:val="left" w:pos="1080"/>
+        </w:tabs>
+        <w:rPr>
+          <w:noProof/>
+        </w:rPr>
+      </w:pPr>
+    </w:p>
+    <w:p>
+      <w:pPr>
+        <w:tabs>
+          <w:tab w:val="left" w:pos="1080"/>
+        </w:tabs>
+        <w:rPr>
+          <w:noProof/>
+        </w:rPr>
+      </w:pPr>
+    </w:p>
+    <w:p>
+      <w:pPr>
+        <w:tabs>
+          <w:tab w:val="left" w:pos="1080"/>
+        </w:tabs>
+        <w:rPr>
+          <w:noProof/>
+        </w:rPr>
+      </w:pPr>
+    </w:p>
+    <w:p>
+      <w:pPr>
+        <w:tabs>
+          <w:tab w:val="left" w:pos="1080"/>
+        </w:tabs>
+        <w:rPr>
+          <w:noProof/>
+        </w:rPr>
+      </w:pPr>
+    </w:p>
+    <w:p>
+      <w:pPr>
+        <w:tabs>
+          <w:tab w:val="left" w:pos="1080"/>
+        </w:tabs>
+        <w:rPr>
+          <w:noProof/>
+        </w:rPr>
+      </w:pPr>
+    </w:p>
+    <w:p>
+      <w:pPr>
+        <w:tabs>
+          <w:tab w:val="left" w:pos="1080"/>
+        </w:tabs>
+        <w:rPr>
+          <w:noProof/>
+        </w:rPr>
+      </w:pPr>
+    </w:p>
+    <w:p>
+      <w:pPr>
+        <w:tabs>
+          <w:tab w:val="left" w:pos="1080"/>
+        </w:tabs>
+        <w:rPr>
+          <w:noProof/>
+        </w:rPr>
+      </w:pPr>
+    </w:p>
+    <w:p>
+      <w:pPr>
+        <w:tabs>
+          <w:tab w:val="left" w:pos="1080"/>
+        </w:tabs>
+        <w:rPr>
+          <w:noProof/>
+        </w:rPr>
+      </w:pPr>
+      <w:r>
+        <w:t>Casus 3 – Lus met een if er in</w:t>
+      </w:r>
+    </w:p>
+    <w:p>
+      <w:pPr>
+        <w:tabs>
+          <w:tab w:val="left" w:pos="1080"/>
+        </w:tabs>
+        <w:rPr>
+          <w:noProof/>
+        </w:rPr>
+      </w:pPr>
+    </w:p>
+    <w:p>
+      <w:pPr>
+        <w:tabs>
+          <w:tab w:val="left" w:pos="1080"/>
+        </w:tabs>
+        <w:rPr>
+          <w:noProof/>
+        </w:rPr>
       </w:pPr>
       <w:r>
         <w:rPr>
           <w:noProof/>
         </w:rPr>
         <w:drawing>
-          <wp:inline distT="0" distB="0" distL="0" distR="0" wp14:anchorId="68983F21" wp14:editId="6301FE10">
-            <wp:extent cx="5760720" cy="4585970"/>
-            <wp:effectExtent l="0" t="0" r="0" b="5080"/>
-            <wp:docPr id="14" name="Picture 14"/>
+          <wp:inline distT="0" distB="0" distL="0" distR="0" wp14:anchorId="477358C5" wp14:editId="2F215C21">
+            <wp:extent cx="5343525" cy="5057775"/>
+            <wp:effectExtent l="0" t="0" r="9525" b="9525"/>
+            <wp:docPr id="13" name="Picture 13"/>
             <wp:cNvGraphicFramePr>
               <a:graphicFrameLocks xmlns:a="http://schemas.openxmlformats.org/drawingml/2006/main" noChangeAspect="1"/>
             </wp:cNvGraphicFramePr>
@@ -1372,6 +1303,307 @@
                   <pic:spPr>
                     <a:xfrm>
                       <a:off x="0" y="0"/>
+                      <a:ext cx="5343525" cy="5057775"/>
+                    </a:xfrm>
+                    <a:prstGeom prst="rect">
+                      <a:avLst/>
+                    </a:prstGeom>
+                  </pic:spPr>
+                </pic:pic>
+              </a:graphicData>
+            </a:graphic>
+          </wp:inline>
+        </w:drawing>
+      </w:r>
+    </w:p>
+    <w:p>
+      <w:pPr>
+        <w:tabs>
+          <w:tab w:val="left" w:pos="1080"/>
+        </w:tabs>
+        <w:rPr>
+          <w:noProof/>
+        </w:rPr>
+      </w:pPr>
+    </w:p>
+    <w:p>
+      <w:pPr>
+        <w:tabs>
+          <w:tab w:val="left" w:pos="1080"/>
+        </w:tabs>
+        <w:rPr>
+          <w:noProof/>
+        </w:rPr>
+      </w:pPr>
+    </w:p>
+    <w:p>
+      <w:pPr>
+        <w:tabs>
+          <w:tab w:val="left" w:pos="1080"/>
+        </w:tabs>
+        <w:rPr>
+          <w:noProof/>
+        </w:rPr>
+      </w:pPr>
+    </w:p>
+    <w:p>
+      <w:pPr>
+        <w:tabs>
+          <w:tab w:val="left" w:pos="1080"/>
+        </w:tabs>
+        <w:rPr>
+          <w:noProof/>
+        </w:rPr>
+      </w:pPr>
+    </w:p>
+    <w:p>
+      <w:pPr>
+        <w:tabs>
+          <w:tab w:val="left" w:pos="1080"/>
+        </w:tabs>
+      </w:pPr>
+    </w:p>
+    <w:p>
+      <w:pPr>
+        <w:tabs>
+          <w:tab w:val="left" w:pos="1080"/>
+        </w:tabs>
+      </w:pPr>
+    </w:p>
+    <w:p>
+      <w:pPr>
+        <w:tabs>
+          <w:tab w:val="left" w:pos="1080"/>
+        </w:tabs>
+      </w:pPr>
+    </w:p>
+    <w:p>
+      <w:pPr>
+        <w:tabs>
+          <w:tab w:val="left" w:pos="1080"/>
+        </w:tabs>
+      </w:pPr>
+    </w:p>
+    <w:p>
+      <w:pPr>
+        <w:tabs>
+          <w:tab w:val="left" w:pos="1080"/>
+        </w:tabs>
+      </w:pPr>
+    </w:p>
+    <w:p>
+      <w:pPr>
+        <w:tabs>
+          <w:tab w:val="left" w:pos="1080"/>
+        </w:tabs>
+      </w:pPr>
+    </w:p>
+    <w:p>
+      <w:pPr>
+        <w:tabs>
+          <w:tab w:val="left" w:pos="1080"/>
+        </w:tabs>
+      </w:pPr>
+    </w:p>
+    <w:p>
+      <w:pPr>
+        <w:tabs>
+          <w:tab w:val="left" w:pos="1080"/>
+        </w:tabs>
+      </w:pPr>
+    </w:p>
+    <w:p>
+      <w:pPr>
+        <w:tabs>
+          <w:tab w:val="left" w:pos="1080"/>
+        </w:tabs>
+      </w:pPr>
+    </w:p>
+    <w:p>
+      <w:pPr>
+        <w:tabs>
+          <w:tab w:val="left" w:pos="1080"/>
+        </w:tabs>
+      </w:pPr>
+    </w:p>
+    <w:p>
+      <w:pPr>
+        <w:tabs>
+          <w:tab w:val="left" w:pos="1080"/>
+        </w:tabs>
+      </w:pPr>
+    </w:p>
+    <w:p>
+      <w:pPr>
+        <w:tabs>
+          <w:tab w:val="left" w:pos="1080"/>
+        </w:tabs>
+      </w:pPr>
+    </w:p>
+    <w:p>
+      <w:pPr>
+        <w:tabs>
+          <w:tab w:val="left" w:pos="1080"/>
+        </w:tabs>
+      </w:pPr>
+      <w:r>
+        <w:t>Casus 2 – De tafel van N</w:t>
+      </w:r>
+    </w:p>
+    <w:p>
+      <w:pPr>
+        <w:tabs>
+          <w:tab w:val="left" w:pos="1080"/>
+        </w:tabs>
+      </w:pPr>
+      <w:r>
+        <w:rPr>
+          <w:noProof/>
+        </w:rPr>
+        <w:drawing>
+          <wp:inline distT="0" distB="0" distL="0" distR="0" wp14:anchorId="1260C02A" wp14:editId="34F0C717">
+            <wp:extent cx="5760720" cy="4151630"/>
+            <wp:effectExtent l="0" t="0" r="0" b="1270"/>
+            <wp:docPr id="12" name="Picture 12"/>
+            <wp:cNvGraphicFramePr>
+              <a:graphicFrameLocks xmlns:a="http://schemas.openxmlformats.org/drawingml/2006/main" noChangeAspect="1"/>
+            </wp:cNvGraphicFramePr>
+            <a:graphic xmlns:a="http://schemas.openxmlformats.org/drawingml/2006/main">
+              <a:graphicData uri="http://schemas.openxmlformats.org/drawingml/2006/picture">
+                <pic:pic xmlns:pic="http://schemas.openxmlformats.org/drawingml/2006/picture">
+                  <pic:nvPicPr>
+                    <pic:cNvPr id="1" name=""/>
+                    <pic:cNvPicPr/>
+                  </pic:nvPicPr>
+                  <pic:blipFill>
+                    <a:blip r:embed="rId20"/>
+                    <a:stretch>
+                      <a:fillRect/>
+                    </a:stretch>
+                  </pic:blipFill>
+                  <pic:spPr>
+                    <a:xfrm>
+                      <a:off x="0" y="0"/>
+                      <a:ext cx="5760720" cy="4151630"/>
+                    </a:xfrm>
+                    <a:prstGeom prst="rect">
+                      <a:avLst/>
+                    </a:prstGeom>
+                  </pic:spPr>
+                </pic:pic>
+              </a:graphicData>
+            </a:graphic>
+          </wp:inline>
+        </w:drawing>
+      </w:r>
+    </w:p>
+    <w:p>
+      <w:pPr>
+        <w:tabs>
+          <w:tab w:val="left" w:pos="1080"/>
+        </w:tabs>
+      </w:pPr>
+    </w:p>
+    <w:p>
+      <w:pPr>
+        <w:tabs>
+          <w:tab w:val="left" w:pos="1080"/>
+        </w:tabs>
+      </w:pPr>
+    </w:p>
+    <w:p>
+      <w:pPr>
+        <w:tabs>
+          <w:tab w:val="left" w:pos="1080"/>
+        </w:tabs>
+      </w:pPr>
+    </w:p>
+    <w:p>
+      <w:pPr>
+        <w:tabs>
+          <w:tab w:val="left" w:pos="1080"/>
+        </w:tabs>
+      </w:pPr>
+    </w:p>
+    <w:p>
+      <w:pPr>
+        <w:tabs>
+          <w:tab w:val="left" w:pos="1080"/>
+        </w:tabs>
+      </w:pPr>
+    </w:p>
+    <w:p>
+      <w:pPr>
+        <w:tabs>
+          <w:tab w:val="left" w:pos="1080"/>
+        </w:tabs>
+      </w:pPr>
+    </w:p>
+    <w:p>
+      <w:pPr>
+        <w:tabs>
+          <w:tab w:val="left" w:pos="1080"/>
+        </w:tabs>
+      </w:pPr>
+    </w:p>
+    <w:p>
+      <w:pPr>
+        <w:tabs>
+          <w:tab w:val="left" w:pos="1080"/>
+        </w:tabs>
+      </w:pPr>
+    </w:p>
+    <w:p>
+      <w:pPr>
+        <w:tabs>
+          <w:tab w:val="left" w:pos="1080"/>
+        </w:tabs>
+      </w:pPr>
+    </w:p>
+    <w:p>
+      <w:pPr>
+        <w:tabs>
+          <w:tab w:val="left" w:pos="1080"/>
+        </w:tabs>
+      </w:pPr>
+      <w:r>
+        <w:t>Casus 7 raad het getal</w:t>
+      </w:r>
+    </w:p>
+    <w:p>
+      <w:pPr>
+        <w:tabs>
+          <w:tab w:val="left" w:pos="1080"/>
+        </w:tabs>
+      </w:pPr>
+      <w:r>
+        <w:rPr>
+          <w:noProof/>
+        </w:rPr>
+        <w:drawing>
+          <wp:inline distT="0" distB="0" distL="0" distR="0" wp14:anchorId="68983F21" wp14:editId="6301FE10">
+            <wp:extent cx="5760720" cy="4585970"/>
+            <wp:effectExtent l="0" t="0" r="0" b="5080"/>
+            <wp:docPr id="14" name="Picture 14"/>
+            <wp:cNvGraphicFramePr>
+              <a:graphicFrameLocks xmlns:a="http://schemas.openxmlformats.org/drawingml/2006/main" noChangeAspect="1"/>
+            </wp:cNvGraphicFramePr>
+            <a:graphic xmlns:a="http://schemas.openxmlformats.org/drawingml/2006/main">
+              <a:graphicData uri="http://schemas.openxmlformats.org/drawingml/2006/picture">
+                <pic:pic xmlns:pic="http://schemas.openxmlformats.org/drawingml/2006/picture">
+                  <pic:nvPicPr>
+                    <pic:cNvPr id="1" name=""/>
+                    <pic:cNvPicPr/>
+                  </pic:nvPicPr>
+                  <pic:blipFill>
+                    <a:blip r:embed="rId21"/>
+                    <a:stretch>
+                      <a:fillRect/>
+                    </a:stretch>
+                  </pic:blipFill>
+                  <pic:spPr>
+                    <a:xfrm>
+                      <a:off x="0" y="0"/>
                       <a:ext cx="5760720" cy="4585970"/>
                     </a:xfrm>
                     <a:prstGeom prst="rect">
@@ -1389,7 +1621,7 @@
       </w:r>
     </w:p>
     <w:sectPr>
-      <w:footerReference w:type="default" r:id="rId20"/>
+      <w:footerReference w:type="default" r:id="rId22"/>
       <w:pgSz w:w="11906" w:h="16838"/>
       <w:pgMar w:top="1417" w:right="1417" w:bottom="1417" w:left="1417" w:header="708" w:footer="708" w:gutter="0"/>
       <w:cols w:space="708"/>
